--- a/programming_language/graphical_and_system_functions/setportmode.docx
+++ b/programming_language/graphical_and_system_functions/setportmode.docx
@@ -145,7 +145,6 @@
         </w:rPr>
         <w:t>setport</w:t>
       </w:r>
-      <w:proofErr w:type="spellEnd"/>
       <w:r>
         <w:rPr>
           <w:rFonts w:ascii="Cambria" w:hAnsi="Cambria" w:cs="Courier New"/>
@@ -156,6 +155,7 @@
         </w:rPr>
         <w:t>mode</w:t>
       </w:r>
+      <w:proofErr w:type="spellEnd"/>
       <w:r>
         <w:rPr>
           <w:rFonts w:ascii="Cambria" w:hAnsi="Cambria" w:cs="Courier New"/>
@@ -285,6 +285,7 @@
           <w:b/>
           <w:sz w:val="28"/>
           <w:szCs w:val="28"/>
+          <w:lang w:val="en-US"/>
         </w:rPr>
       </w:pPr>
       <w:r>
@@ -302,6 +303,7 @@
           <w:b/>
           <w:sz w:val="28"/>
           <w:szCs w:val="28"/>
+          <w:lang w:val="en-US"/>
         </w:rPr>
         <w:t>:</w:t>
       </w:r>
@@ -349,17 +351,7 @@
           <w:sz w:val="28"/>
           <w:szCs w:val="28"/>
         </w:rPr>
-        <w:t xml:space="preserve"> – идентифик</w:t>
-      </w:r>
-      <w:bookmarkStart w:id="0" w:name="_GoBack"/>
-      <w:bookmarkEnd w:id="0"/>
-      <w:r>
-        <w:rPr>
-          <w:rFonts w:ascii="Cambria" w:hAnsi="Cambria"/>
-          <w:sz w:val="28"/>
-          <w:szCs w:val="28"/>
-        </w:rPr>
-        <w:t xml:space="preserve">атор </w:t>
+        <w:t xml:space="preserve"> – идентификатор </w:t>
       </w:r>
       <w:r>
         <w:rPr>
@@ -846,7 +838,25 @@
           <w:sz w:val="28"/>
           <w:szCs w:val="28"/>
         </w:rPr>
-        <w:t xml:space="preserve">возвращает двоичную 1, если установка </w:t>
+        <w:t xml:space="preserve">возвращает </w:t>
+      </w:r>
+      <w:r>
+        <w:rPr>
+          <w:rFonts w:ascii="Cambria" w:hAnsi="Cambria"/>
+          <w:sz w:val="28"/>
+          <w:szCs w:val="28"/>
+        </w:rPr>
+        <w:t>логическую</w:t>
+      </w:r>
+      <w:bookmarkStart w:id="0" w:name="_GoBack"/>
+      <w:bookmarkEnd w:id="0"/>
+      <w:r>
+        <w:rPr>
+          <w:rFonts w:ascii="Cambria" w:hAnsi="Cambria"/>
+          <w:sz w:val="28"/>
+          <w:szCs w:val="28"/>
+        </w:rPr>
+        <w:t xml:space="preserve"> 1, если установка </w:t>
       </w:r>
       <w:r>
         <w:rPr>
@@ -1032,7 +1042,6 @@
               </w:rPr>
               <w:t>setport</w:t>
             </w:r>
-            <w:proofErr w:type="spellEnd"/>
             <w:r>
               <w:rPr>
                 <w:rFonts w:ascii="Consolas" w:hAnsi="Consolas" w:cs="Courier New"/>
@@ -1043,6 +1052,7 @@
               </w:rPr>
               <w:t>mode</w:t>
             </w:r>
+            <w:proofErr w:type="spellEnd"/>
             <w:r>
               <w:rPr>
                 <w:rFonts w:ascii="Consolas" w:hAnsi="Consolas" w:cs="Courier New"/>
@@ -2928,7 +2938,7 @@
 </file>
 
 <file path=customXml/itemProps1.xml><?xml version="1.0" encoding="utf-8"?>
-<ds:datastoreItem xmlns:ds="http://schemas.openxmlformats.org/officeDocument/2006/customXml" ds:itemID="{282FA603-9FA2-4CCB-8B09-FB81C8F795C3}">
+<ds:datastoreItem xmlns:ds="http://schemas.openxmlformats.org/officeDocument/2006/customXml" ds:itemID="{9FFAF364-DE26-42F0-8524-16349BB115D0}">
   <ds:schemaRefs>
     <ds:schemaRef ds:uri="http://schemas.openxmlformats.org/officeDocument/2006/bibliography"/>
   </ds:schemaRefs>
